--- a/documents/FinalWrittenReport-Group1.docx
+++ b/documents/FinalWrittenReport-Group1.docx
@@ -512,6 +512,7 @@
                 <w:bCs/>
               </w:rPr>
             </w:pPr>
+            <w:proofErr w:type="spellStart"/>
             <w:r>
               <w:rPr>
                 <w:rFonts w:ascii="Times New Roman" w:hAnsi="Times New Roman" w:cs="Times New Roman"/>
@@ -519,6 +520,7 @@
               </w:rPr>
               <w:t>Jonatas</w:t>
             </w:r>
+            <w:proofErr w:type="spellEnd"/>
           </w:p>
         </w:tc>
         <w:tc>
@@ -756,7 +758,7 @@
             </w:rPr>
             <w:fldChar w:fldCharType="separate"/>
           </w:r>
-          <w:hyperlink w:anchor="_Toc79792396" w:history="1">
+          <w:hyperlink w:anchor="_Toc79798368" w:history="1">
             <w:r>
               <w:rPr>
                 <w:rStyle w:val="Hyperlink"/>
@@ -783,7 +785,7 @@
                 <w:noProof/>
                 <w:webHidden/>
               </w:rPr>
-              <w:instrText xml:space="preserve"> PAGEREF _Toc79792396 \h </w:instrText>
+              <w:instrText xml:space="preserve"> PAGEREF _Toc79798368 \h </w:instrText>
             </w:r>
             <w:r>
               <w:rPr>
@@ -826,7 +828,7 @@
               <w:lang w:val="en-PH" w:eastAsia="en-PH"/>
             </w:rPr>
           </w:pPr>
-          <w:hyperlink w:anchor="_Toc79792397" w:history="1">
+          <w:hyperlink w:anchor="_Toc79798369" w:history="1">
             <w:r>
               <w:rPr>
                 <w:rStyle w:val="Hyperlink"/>
@@ -853,7 +855,7 @@
                 <w:noProof/>
                 <w:webHidden/>
               </w:rPr>
-              <w:instrText xml:space="preserve"> PAGEREF _Toc79792397 \h </w:instrText>
+              <w:instrText xml:space="preserve"> PAGEREF _Toc79798369 \h </w:instrText>
             </w:r>
             <w:r>
               <w:rPr>
@@ -896,7 +898,7 @@
               <w:lang w:val="en-PH" w:eastAsia="en-PH"/>
             </w:rPr>
           </w:pPr>
-          <w:hyperlink w:anchor="_Toc79792398" w:history="1">
+          <w:hyperlink w:anchor="_Toc79798370" w:history="1">
             <w:r>
               <w:rPr>
                 <w:rStyle w:val="Hyperlink"/>
@@ -923,7 +925,7 @@
                 <w:noProof/>
                 <w:webHidden/>
               </w:rPr>
-              <w:instrText xml:space="preserve"> PAGEREF _Toc79792398 \h </w:instrText>
+              <w:instrText xml:space="preserve"> PAGEREF _Toc79798370 \h </w:instrText>
             </w:r>
             <w:r>
               <w:rPr>
@@ -967,7 +969,7 @@
               <w:lang w:val="en-PH" w:eastAsia="en-PH"/>
             </w:rPr>
           </w:pPr>
-          <w:hyperlink w:anchor="_Toc79792399" w:history="1">
+          <w:hyperlink w:anchor="_Toc79798371" w:history="1">
             <w:r>
               <w:rPr>
                 <w:rStyle w:val="Hyperlink"/>
@@ -1013,7 +1015,7 @@
                 <w:noProof/>
                 <w:webHidden/>
               </w:rPr>
-              <w:instrText xml:space="preserve"> PAGEREF _Toc79792399 \h </w:instrText>
+              <w:instrText xml:space="preserve"> PAGEREF _Toc79798371 \h </w:instrText>
             </w:r>
             <w:r>
               <w:rPr>
@@ -1057,7 +1059,7 @@
               <w:lang w:val="en-PH" w:eastAsia="en-PH"/>
             </w:rPr>
           </w:pPr>
-          <w:hyperlink w:anchor="_Toc79792400" w:history="1">
+          <w:hyperlink w:anchor="_Toc79798372" w:history="1">
             <w:r>
               <w:rPr>
                 <w:rStyle w:val="Hyperlink"/>
@@ -1103,7 +1105,7 @@
                 <w:noProof/>
                 <w:webHidden/>
               </w:rPr>
-              <w:instrText xml:space="preserve"> PAGEREF _Toc79792400 \h </w:instrText>
+              <w:instrText xml:space="preserve"> PAGEREF _Toc79798372 \h </w:instrText>
             </w:r>
             <w:r>
               <w:rPr>
@@ -1147,7 +1149,7 @@
               <w:lang w:val="en-PH" w:eastAsia="en-PH"/>
             </w:rPr>
           </w:pPr>
-          <w:hyperlink w:anchor="_Toc79792401" w:history="1">
+          <w:hyperlink w:anchor="_Toc79798373" w:history="1">
             <w:r>
               <w:rPr>
                 <w:rStyle w:val="Hyperlink"/>
@@ -1193,7 +1195,7 @@
                 <w:noProof/>
                 <w:webHidden/>
               </w:rPr>
-              <w:instrText xml:space="preserve"> PAGEREF _Toc79792401 \h </w:instrText>
+              <w:instrText xml:space="preserve"> PAGEREF _Toc79798373 \h </w:instrText>
             </w:r>
             <w:r>
               <w:rPr>
@@ -1237,7 +1239,7 @@
               <w:lang w:val="en-PH" w:eastAsia="en-PH"/>
             </w:rPr>
           </w:pPr>
-          <w:hyperlink w:anchor="_Toc79792402" w:history="1">
+          <w:hyperlink w:anchor="_Toc79798374" w:history="1">
             <w:r>
               <w:rPr>
                 <w:rStyle w:val="Hyperlink"/>
@@ -1283,7 +1285,7 @@
                 <w:noProof/>
                 <w:webHidden/>
               </w:rPr>
-              <w:instrText xml:space="preserve"> PAGEREF _Toc79792402 \h </w:instrText>
+              <w:instrText xml:space="preserve"> PAGEREF _Toc79798374 \h </w:instrText>
             </w:r>
             <w:r>
               <w:rPr>
@@ -1327,7 +1329,7 @@
               <w:lang w:val="en-PH" w:eastAsia="en-PH"/>
             </w:rPr>
           </w:pPr>
-          <w:hyperlink w:anchor="_Toc79792403" w:history="1">
+          <w:hyperlink w:anchor="_Toc79798375" w:history="1">
             <w:r>
               <w:rPr>
                 <w:rStyle w:val="Hyperlink"/>
@@ -1373,7 +1375,7 @@
                 <w:noProof/>
                 <w:webHidden/>
               </w:rPr>
-              <w:instrText xml:space="preserve"> PAGEREF _Toc79792403 \h </w:instrText>
+              <w:instrText xml:space="preserve"> PAGEREF _Toc79798375 \h </w:instrText>
             </w:r>
             <w:r>
               <w:rPr>
@@ -1416,7 +1418,7 @@
               <w:lang w:val="en-PH" w:eastAsia="en-PH"/>
             </w:rPr>
           </w:pPr>
-          <w:hyperlink w:anchor="_Toc79792404" w:history="1">
+          <w:hyperlink w:anchor="_Toc79798376" w:history="1">
             <w:r>
               <w:rPr>
                 <w:rStyle w:val="Hyperlink"/>
@@ -1443,7 +1445,7 @@
                 <w:noProof/>
                 <w:webHidden/>
               </w:rPr>
-              <w:instrText xml:space="preserve"> PAGEREF _Toc79792404 \h </w:instrText>
+              <w:instrText xml:space="preserve"> PAGEREF _Toc79798376 \h </w:instrText>
             </w:r>
             <w:r>
               <w:rPr>
@@ -1487,7 +1489,7 @@
               <w:lang w:val="en-PH" w:eastAsia="en-PH"/>
             </w:rPr>
           </w:pPr>
-          <w:hyperlink w:anchor="_Toc79792405" w:history="1">
+          <w:hyperlink w:anchor="_Toc79798377" w:history="1">
             <w:r>
               <w:rPr>
                 <w:rStyle w:val="Hyperlink"/>
@@ -1533,7 +1535,7 @@
                 <w:noProof/>
                 <w:webHidden/>
               </w:rPr>
-              <w:instrText xml:space="preserve"> PAGEREF _Toc79792405 \h </w:instrText>
+              <w:instrText xml:space="preserve"> PAGEREF _Toc79798377 \h </w:instrText>
             </w:r>
             <w:r>
               <w:rPr>
@@ -1577,7 +1579,7 @@
               <w:lang w:val="en-PH" w:eastAsia="en-PH"/>
             </w:rPr>
           </w:pPr>
-          <w:hyperlink w:anchor="_Toc79792406" w:history="1">
+          <w:hyperlink w:anchor="_Toc79798378" w:history="1">
             <w:r>
               <w:rPr>
                 <w:rStyle w:val="Hyperlink"/>
@@ -1623,7 +1625,7 @@
                 <w:noProof/>
                 <w:webHidden/>
               </w:rPr>
-              <w:instrText xml:space="preserve"> PAGEREF _Toc79792406 \h </w:instrText>
+              <w:instrText xml:space="preserve"> PAGEREF _Toc79798378 \h </w:instrText>
             </w:r>
             <w:r>
               <w:rPr>
@@ -1666,7 +1668,7 @@
               <w:lang w:val="en-PH" w:eastAsia="en-PH"/>
             </w:rPr>
           </w:pPr>
-          <w:hyperlink w:anchor="_Toc79792407" w:history="1">
+          <w:hyperlink w:anchor="_Toc79798379" w:history="1">
             <w:r>
               <w:rPr>
                 <w:rStyle w:val="Hyperlink"/>
@@ -1693,7 +1695,7 @@
                 <w:noProof/>
                 <w:webHidden/>
               </w:rPr>
-              <w:instrText xml:space="preserve"> PAGEREF _Toc79792407 \h </w:instrText>
+              <w:instrText xml:space="preserve"> PAGEREF _Toc79798379 \h </w:instrText>
             </w:r>
             <w:r>
               <w:rPr>
@@ -1736,7 +1738,7 @@
               <w:lang w:val="en-PH" w:eastAsia="en-PH"/>
             </w:rPr>
           </w:pPr>
-          <w:hyperlink w:anchor="_Toc79792408" w:history="1">
+          <w:hyperlink w:anchor="_Toc79798380" w:history="1">
             <w:r>
               <w:rPr>
                 <w:rStyle w:val="Hyperlink"/>
@@ -1763,7 +1765,7 @@
                 <w:noProof/>
                 <w:webHidden/>
               </w:rPr>
-              <w:instrText xml:space="preserve"> PAGEREF _Toc79792408 \h </w:instrText>
+              <w:instrText xml:space="preserve"> PAGEREF _Toc79798380 \h </w:instrText>
             </w:r>
             <w:r>
               <w:rPr>
@@ -2025,7 +2027,7 @@
           <w:bCs w:val="0"/>
         </w:rPr>
       </w:pPr>
-      <w:bookmarkStart w:id="0" w:name="_Toc79792396"/>
+      <w:bookmarkStart w:id="0" w:name="_Toc79798368"/>
       <w:r>
         <w:rPr>
           <w:rStyle w:val="Strong"/>
@@ -2229,7 +2231,39 @@
           <w:sz w:val="21"/>
           <w:szCs w:val="21"/>
         </w:rPr>
-        <w:t xml:space="preserve"> to identify the category of any product images loaded into the </w:t>
+        <w:t xml:space="preserve"> to identify the category of any </w:t>
+      </w:r>
+      <w:r>
+        <w:rPr>
+          <w:rFonts w:asciiTheme="minorHAnsi" w:hAnsiTheme="minorHAnsi"/>
+          <w:sz w:val="21"/>
+          <w:szCs w:val="21"/>
+        </w:rPr>
+        <w:t xml:space="preserve">Canadian Tire </w:t>
+      </w:r>
+      <w:r>
+        <w:rPr>
+          <w:rFonts w:asciiTheme="minorHAnsi" w:hAnsiTheme="minorHAnsi"/>
+          <w:sz w:val="21"/>
+          <w:szCs w:val="21"/>
+        </w:rPr>
+        <w:t xml:space="preserve">product images </w:t>
+      </w:r>
+      <w:r>
+        <w:rPr>
+          <w:rFonts w:asciiTheme="minorHAnsi" w:hAnsiTheme="minorHAnsi"/>
+          <w:sz w:val="21"/>
+          <w:szCs w:val="21"/>
+        </w:rPr>
+        <w:t>up</w:t>
+      </w:r>
+      <w:r>
+        <w:rPr>
+          <w:rFonts w:asciiTheme="minorHAnsi" w:hAnsiTheme="minorHAnsi"/>
+          <w:sz w:val="21"/>
+          <w:szCs w:val="21"/>
+        </w:rPr>
+        <w:t xml:space="preserve">loaded into the </w:t>
       </w:r>
       <w:r>
         <w:rPr>
@@ -2249,7 +2283,7 @@
           <w:bCs w:val="0"/>
         </w:rPr>
       </w:pPr>
-      <w:bookmarkStart w:id="1" w:name="_Toc79792397"/>
+      <w:bookmarkStart w:id="1" w:name="_Toc79798369"/>
       <w:r>
         <w:rPr>
           <w:rStyle w:val="Strong"/>
@@ -2478,31 +2512,87 @@
           <w:sz w:val="21"/>
           <w:szCs w:val="21"/>
         </w:rPr>
-        <w:t xml:space="preserve">purchases. </w:t>
-      </w:r>
-      <w:r>
-        <w:rPr>
-          <w:rFonts w:asciiTheme="minorHAnsi" w:hAnsiTheme="minorHAnsi"/>
-          <w:sz w:val="21"/>
-          <w:szCs w:val="21"/>
-        </w:rPr>
-        <w:t>With this</w:t>
-      </w:r>
-      <w:r>
-        <w:rPr>
-          <w:rFonts w:asciiTheme="minorHAnsi" w:hAnsiTheme="minorHAnsi"/>
-          <w:sz w:val="21"/>
-          <w:szCs w:val="21"/>
-        </w:rPr>
-        <w:t xml:space="preserve">, Canadian Tire must keep up with its </w:t>
-      </w:r>
-      <w:r>
-        <w:rPr>
-          <w:rFonts w:asciiTheme="minorHAnsi" w:hAnsiTheme="minorHAnsi"/>
-          <w:sz w:val="21"/>
-          <w:szCs w:val="21"/>
-        </w:rPr>
-        <w:t xml:space="preserve">competitors by modernizing their current website. Canadiantire.ca </w:t>
+        <w:t>purchases</w:t>
+      </w:r>
+      <w:r>
+        <w:rPr>
+          <w:rFonts w:asciiTheme="minorHAnsi" w:hAnsiTheme="minorHAnsi"/>
+          <w:sz w:val="21"/>
+          <w:szCs w:val="21"/>
+        </w:rPr>
+        <w:t>.</w:t>
+      </w:r>
+      <w:r>
+        <w:rPr>
+          <w:rFonts w:asciiTheme="minorHAnsi" w:hAnsiTheme="minorHAnsi"/>
+          <w:sz w:val="21"/>
+          <w:szCs w:val="21"/>
+        </w:rPr>
+        <w:t xml:space="preserve"> </w:t>
+      </w:r>
+      <w:r>
+        <w:rPr>
+          <w:rFonts w:asciiTheme="minorHAnsi" w:hAnsiTheme="minorHAnsi"/>
+          <w:sz w:val="21"/>
+          <w:szCs w:val="21"/>
+        </w:rPr>
+        <w:t>This</w:t>
+      </w:r>
+      <w:r>
+        <w:rPr>
+          <w:rFonts w:asciiTheme="minorHAnsi" w:hAnsiTheme="minorHAnsi"/>
+          <w:sz w:val="21"/>
+          <w:szCs w:val="21"/>
+        </w:rPr>
+        <w:t xml:space="preserve"> means</w:t>
+      </w:r>
+      <w:r>
+        <w:rPr>
+          <w:rFonts w:asciiTheme="minorHAnsi" w:hAnsiTheme="minorHAnsi"/>
+          <w:sz w:val="21"/>
+          <w:szCs w:val="21"/>
+        </w:rPr>
+        <w:t xml:space="preserve"> more traffic</w:t>
+      </w:r>
+      <w:r>
+        <w:rPr>
+          <w:rFonts w:asciiTheme="minorHAnsi" w:hAnsiTheme="minorHAnsi"/>
+          <w:sz w:val="21"/>
+          <w:szCs w:val="21"/>
+        </w:rPr>
+        <w:t xml:space="preserve"> and great timing to modernize ecommerce websites to </w:t>
+      </w:r>
+      <w:r>
+        <w:rPr>
+          <w:rFonts w:asciiTheme="minorHAnsi" w:hAnsiTheme="minorHAnsi"/>
+          <w:sz w:val="21"/>
+          <w:szCs w:val="21"/>
+        </w:rPr>
+        <w:t>gain more edge against competitors.</w:t>
+      </w:r>
+      <w:r>
+        <w:rPr>
+          <w:rFonts w:asciiTheme="minorHAnsi" w:hAnsiTheme="minorHAnsi"/>
+          <w:sz w:val="21"/>
+          <w:szCs w:val="21"/>
+        </w:rPr>
+        <w:t xml:space="preserve"> </w:t>
+      </w:r>
+      <w:r>
+        <w:rPr>
+          <w:rFonts w:asciiTheme="minorHAnsi" w:hAnsiTheme="minorHAnsi"/>
+          <w:sz w:val="21"/>
+          <w:szCs w:val="21"/>
+        </w:rPr>
+        <w:t xml:space="preserve"> </w:t>
+      </w:r>
+      <w:r>
+        <w:rPr>
+          <w:rFonts w:asciiTheme="minorHAnsi" w:hAnsiTheme="minorHAnsi"/>
+          <w:sz w:val="21"/>
+          <w:szCs w:val="21"/>
+        </w:rPr>
+        <w:t xml:space="preserve">Canadian Tire </w:t>
       </w:r>
       <w:r>
         <w:rPr>
@@ -2670,41 +2760,220 @@
           <w:sz w:val="21"/>
           <w:szCs w:val="21"/>
         </w:rPr>
-        <w:t xml:space="preserve"> As a solution, Product Look App (short for product look up application)</w:t>
-      </w:r>
-      <w:r>
-        <w:rPr>
-          <w:rFonts w:asciiTheme="minorHAnsi" w:hAnsiTheme="minorHAnsi"/>
-          <w:sz w:val="21"/>
-          <w:szCs w:val="21"/>
-        </w:rPr>
-        <w:t xml:space="preserve"> was created to impro</w:t>
-      </w:r>
-      <w:r>
-        <w:rPr>
-          <w:rFonts w:asciiTheme="minorHAnsi" w:hAnsiTheme="minorHAnsi"/>
-          <w:sz w:val="21"/>
-          <w:szCs w:val="21"/>
-        </w:rPr>
-        <w:t>ve customer experience.</w:t>
-      </w:r>
-      <w:r>
-        <w:rPr>
-          <w:b/>
-          <w:bCs/>
-          <w:color w:val="FF0000"/>
-          <w:lang w:val="en-PH"/>
-        </w:rPr>
         <w:t xml:space="preserve"> </w:t>
       </w:r>
       <w:r>
         <w:rPr>
-          <w:b/>
-          <w:bCs/>
-          <w:color w:val="FF0000"/>
-          <w:lang w:val="en-PH"/>
-        </w:rPr>
-        <w:t>&lt;more&gt;</w:t>
+          <w:rFonts w:asciiTheme="minorHAnsi" w:hAnsiTheme="minorHAnsi"/>
+          <w:sz w:val="21"/>
+          <w:szCs w:val="21"/>
+        </w:rPr>
+        <w:t xml:space="preserve">Hence, </w:t>
+      </w:r>
+      <w:r>
+        <w:rPr>
+          <w:rFonts w:asciiTheme="minorHAnsi" w:hAnsiTheme="minorHAnsi"/>
+          <w:sz w:val="21"/>
+          <w:szCs w:val="21"/>
+        </w:rPr>
+        <w:t>they tend to visit the nearest store personally to identify the product</w:t>
+      </w:r>
+      <w:r>
+        <w:rPr>
+          <w:rFonts w:asciiTheme="minorHAnsi" w:hAnsiTheme="minorHAnsi"/>
+          <w:sz w:val="21"/>
+          <w:szCs w:val="21"/>
+        </w:rPr>
+        <w:t xml:space="preserve"> which </w:t>
+      </w:r>
+      <w:r>
+        <w:rPr>
+          <w:rFonts w:asciiTheme="minorHAnsi" w:hAnsiTheme="minorHAnsi"/>
+          <w:sz w:val="21"/>
+          <w:szCs w:val="21"/>
+        </w:rPr>
+        <w:t>entail</w:t>
+      </w:r>
+      <w:r>
+        <w:rPr>
+          <w:rFonts w:asciiTheme="minorHAnsi" w:hAnsiTheme="minorHAnsi"/>
+          <w:sz w:val="21"/>
+          <w:szCs w:val="21"/>
+        </w:rPr>
+        <w:t xml:space="preserve"> </w:t>
+      </w:r>
+      <w:r>
+        <w:rPr>
+          <w:rFonts w:asciiTheme="minorHAnsi" w:hAnsiTheme="minorHAnsi"/>
+          <w:sz w:val="21"/>
+          <w:szCs w:val="21"/>
+        </w:rPr>
+        <w:t>additional effort and time.</w:t>
+      </w:r>
+    </w:p>
+    <w:p>
+      <w:pPr>
+        <w:pStyle w:val="NormalWeb"/>
+        <w:shd w:val="clear" w:color="auto" w:fill="FFFFFF"/>
+        <w:spacing w:before="0" w:beforeAutospacing="0" w:after="150" w:afterAutospacing="0"/>
+        <w:jc w:val="both"/>
+        <w:rPr>
+          <w:rFonts w:asciiTheme="minorHAnsi" w:hAnsiTheme="minorHAnsi"/>
+          <w:sz w:val="21"/>
+          <w:szCs w:val="21"/>
+        </w:rPr>
+      </w:pPr>
+      <w:r>
+        <w:rPr>
+          <w:rFonts w:asciiTheme="minorHAnsi" w:hAnsiTheme="minorHAnsi"/>
+          <w:sz w:val="21"/>
+          <w:szCs w:val="21"/>
+        </w:rPr>
+        <w:t xml:space="preserve">The goal of this project is to develop a </w:t>
+      </w:r>
+      <w:r>
+        <w:rPr>
+          <w:rFonts w:asciiTheme="minorHAnsi" w:hAnsiTheme="minorHAnsi"/>
+          <w:sz w:val="21"/>
+          <w:szCs w:val="21"/>
+        </w:rPr>
+        <w:t xml:space="preserve">website that can accurately </w:t>
+      </w:r>
+      <w:r>
+        <w:rPr>
+          <w:rFonts w:asciiTheme="minorHAnsi" w:hAnsiTheme="minorHAnsi"/>
+          <w:sz w:val="21"/>
+          <w:szCs w:val="21"/>
+        </w:rPr>
+        <w:t>classify</w:t>
+      </w:r>
+      <w:r>
+        <w:rPr>
+          <w:rFonts w:asciiTheme="minorHAnsi" w:hAnsiTheme="minorHAnsi"/>
+          <w:sz w:val="21"/>
+          <w:szCs w:val="21"/>
+        </w:rPr>
+        <w:t xml:space="preserve"> product </w:t>
+      </w:r>
+      <w:r>
+        <w:rPr>
+          <w:rFonts w:asciiTheme="minorHAnsi" w:hAnsiTheme="minorHAnsi"/>
+          <w:sz w:val="21"/>
+          <w:szCs w:val="21"/>
+        </w:rPr>
+        <w:t xml:space="preserve">images uploaded through the search field. Using </w:t>
+      </w:r>
+      <w:r>
+        <w:rPr>
+          <w:rFonts w:asciiTheme="minorHAnsi" w:hAnsiTheme="minorHAnsi"/>
+          <w:sz w:val="21"/>
+          <w:szCs w:val="21"/>
+        </w:rPr>
+        <w:t xml:space="preserve">training images extracted from Canadian Tire, </w:t>
+      </w:r>
+      <w:r>
+        <w:rPr>
+          <w:rFonts w:asciiTheme="minorHAnsi" w:hAnsiTheme="minorHAnsi"/>
+          <w:sz w:val="21"/>
+          <w:szCs w:val="21"/>
+        </w:rPr>
+        <w:t xml:space="preserve">the app must be able to </w:t>
+      </w:r>
+      <w:r>
+        <w:rPr>
+          <w:rFonts w:asciiTheme="minorHAnsi" w:hAnsiTheme="minorHAnsi"/>
+          <w:sz w:val="21"/>
+          <w:szCs w:val="21"/>
+        </w:rPr>
+        <w:t xml:space="preserve">determine the specific category of the product being searched, and </w:t>
+      </w:r>
+      <w:r>
+        <w:rPr>
+          <w:rFonts w:asciiTheme="minorHAnsi" w:hAnsiTheme="minorHAnsi"/>
+          <w:sz w:val="21"/>
+          <w:szCs w:val="21"/>
+        </w:rPr>
+        <w:t>eventually</w:t>
+      </w:r>
+      <w:r>
+        <w:rPr>
+          <w:rFonts w:asciiTheme="minorHAnsi" w:hAnsiTheme="minorHAnsi"/>
+          <w:sz w:val="21"/>
+          <w:szCs w:val="21"/>
+        </w:rPr>
+        <w:t xml:space="preserve"> redirect </w:t>
+      </w:r>
+      <w:r>
+        <w:rPr>
+          <w:rFonts w:asciiTheme="minorHAnsi" w:hAnsiTheme="minorHAnsi"/>
+          <w:sz w:val="21"/>
+          <w:szCs w:val="21"/>
+        </w:rPr>
+        <w:t xml:space="preserve">users </w:t>
+      </w:r>
+      <w:r>
+        <w:rPr>
+          <w:rFonts w:asciiTheme="minorHAnsi" w:hAnsiTheme="minorHAnsi"/>
+          <w:sz w:val="21"/>
+          <w:szCs w:val="21"/>
+        </w:rPr>
+        <w:t xml:space="preserve">to </w:t>
+      </w:r>
+      <w:r>
+        <w:rPr>
+          <w:rFonts w:asciiTheme="minorHAnsi" w:hAnsiTheme="minorHAnsi"/>
+          <w:sz w:val="21"/>
+          <w:szCs w:val="21"/>
+        </w:rPr>
+        <w:t xml:space="preserve">the </w:t>
+      </w:r>
+      <w:r>
+        <w:rPr>
+          <w:rFonts w:asciiTheme="minorHAnsi" w:hAnsiTheme="minorHAnsi"/>
+          <w:sz w:val="21"/>
+          <w:szCs w:val="21"/>
+        </w:rPr>
+        <w:t>product</w:t>
+      </w:r>
+      <w:r>
+        <w:rPr>
+          <w:rFonts w:asciiTheme="minorHAnsi" w:hAnsiTheme="minorHAnsi"/>
+          <w:sz w:val="21"/>
+          <w:szCs w:val="21"/>
+        </w:rPr>
+        <w:t xml:space="preserve"> page </w:t>
+      </w:r>
+      <w:r>
+        <w:rPr>
+          <w:rFonts w:asciiTheme="minorHAnsi" w:hAnsiTheme="minorHAnsi"/>
+          <w:sz w:val="21"/>
+          <w:szCs w:val="21"/>
+        </w:rPr>
+        <w:t>inside</w:t>
+      </w:r>
+      <w:r>
+        <w:rPr>
+          <w:rFonts w:asciiTheme="minorHAnsi" w:hAnsiTheme="minorHAnsi"/>
+          <w:sz w:val="21"/>
+          <w:szCs w:val="21"/>
+        </w:rPr>
+        <w:t xml:space="preserve"> </w:t>
+      </w:r>
+      <w:r>
+        <w:rPr>
+          <w:rFonts w:asciiTheme="minorHAnsi" w:hAnsiTheme="minorHAnsi"/>
+          <w:sz w:val="21"/>
+          <w:szCs w:val="21"/>
+        </w:rPr>
+        <w:t xml:space="preserve">Canadian Tire </w:t>
+      </w:r>
+      <w:r>
+        <w:rPr>
+          <w:rFonts w:asciiTheme="minorHAnsi" w:hAnsiTheme="minorHAnsi"/>
+          <w:sz w:val="21"/>
+          <w:szCs w:val="21"/>
+        </w:rPr>
+        <w:t>website.</w:t>
       </w:r>
     </w:p>
     <w:p>
@@ -2716,7 +2985,7 @@
           <w:bCs w:val="0"/>
         </w:rPr>
       </w:pPr>
-      <w:bookmarkStart w:id="2" w:name="_Toc79792398"/>
+      <w:bookmarkStart w:id="2" w:name="_Toc79798370"/>
       <w:r>
         <w:rPr>
           <w:rStyle w:val="Strong"/>
@@ -2843,7 +3112,7 @@
           <w:bCs/>
         </w:rPr>
       </w:pPr>
-      <w:bookmarkStart w:id="3" w:name="_Toc79792399"/>
+      <w:bookmarkStart w:id="3" w:name="_Toc79798371"/>
       <w:r>
         <w:rPr>
           <w:b/>
@@ -3228,6 +3497,7 @@
           <w:iCs w:val="0"/>
           <w:color w:val="000000" w:themeColor="text1"/>
         </w:rPr>
+        <w:lastRenderedPageBreak/>
         <w:t xml:space="preserve">A.2 </w:t>
       </w:r>
       <w:r>
@@ -3436,7 +3706,6 @@
         <w:rPr>
           <w:noProof/>
         </w:rPr>
-        <w:lastRenderedPageBreak/>
         <w:drawing>
           <wp:inline distT="0" distB="0" distL="0" distR="0" wp14:anchorId="18106E98" wp14:editId="11FA4B0B">
             <wp:extent cx="5482800" cy="1959754"/>
@@ -3519,7 +3788,7 @@
           <w:bCs/>
         </w:rPr>
       </w:pPr>
-      <w:bookmarkStart w:id="4" w:name="_Toc79792400"/>
+      <w:bookmarkStart w:id="4" w:name="_Toc79798372"/>
       <w:r>
         <w:rPr>
           <w:b/>
@@ -3942,7 +4211,27 @@
           <w:sz w:val="21"/>
           <w:szCs w:val="21"/>
         </w:rPr>
-        <w:t xml:space="preserve"> Sample data from read_img table</w:t>
+        <w:t xml:space="preserve"> Sample data from </w:t>
+      </w:r>
+      <w:proofErr w:type="spellStart"/>
+      <w:r>
+        <w:rPr>
+          <w:i/>
+          <w:iCs/>
+          <w:sz w:val="21"/>
+          <w:szCs w:val="21"/>
+        </w:rPr>
+        <w:t>read_img</w:t>
+      </w:r>
+      <w:proofErr w:type="spellEnd"/>
+      <w:r>
+        <w:rPr>
+          <w:i/>
+          <w:iCs/>
+          <w:sz w:val="21"/>
+          <w:szCs w:val="21"/>
+        </w:rPr>
+        <w:t xml:space="preserve"> table</w:t>
       </w:r>
     </w:p>
     <w:p>
@@ -4099,6 +4388,7 @@
         </w:rPr>
         <w:t xml:space="preserve">An image augmentation library named </w:t>
       </w:r>
+      <w:proofErr w:type="spellStart"/>
       <w:r>
         <w:rPr>
           <w:i/>
@@ -4106,7 +4396,17 @@
           <w:sz w:val="21"/>
           <w:szCs w:val="21"/>
         </w:rPr>
-        <w:t xml:space="preserve">AugLy </w:t>
+        <w:t>AugLy</w:t>
+      </w:r>
+      <w:proofErr w:type="spellEnd"/>
+      <w:r>
+        <w:rPr>
+          <w:i/>
+          <w:iCs/>
+          <w:sz w:val="21"/>
+          <w:szCs w:val="21"/>
+        </w:rPr>
+        <w:t xml:space="preserve"> </w:t>
       </w:r>
       <w:r>
         <w:rPr>
@@ -4185,6 +4485,7 @@
           <w:sz w:val="21"/>
           <w:szCs w:val="21"/>
         </w:rPr>
+        <w:lastRenderedPageBreak/>
         <w:t xml:space="preserve">Saturate – </w:t>
       </w:r>
       <w:r>
@@ -4414,7 +4715,6 @@
           <w:sz w:val="21"/>
           <w:szCs w:val="21"/>
         </w:rPr>
-        <w:lastRenderedPageBreak/>
         <w:t xml:space="preserve">Change Aspect Ratio – </w:t>
       </w:r>
       <w:r>
@@ -4615,7 +4915,7 @@
           <w:bCs/>
         </w:rPr>
       </w:pPr>
-      <w:bookmarkStart w:id="5" w:name="_Toc79792401"/>
+      <w:bookmarkStart w:id="5" w:name="_Toc79798373"/>
       <w:r>
         <w:rPr>
           <w:b/>
@@ -4641,95 +4941,6 @@
     </w:p>
     <w:p>
       <w:pPr>
-        <w:ind w:firstLine="720"/>
-        <w:rPr>
-          <w:b/>
-          <w:bCs/>
-          <w:lang w:val="en-PH"/>
-        </w:rPr>
-      </w:pPr>
-      <w:r>
-        <w:rPr>
-          <w:b/>
-          <w:bCs/>
-          <w:color w:val="FF0000"/>
-          <w:lang w:val="en-PH"/>
-        </w:rPr>
-        <w:t>&lt;more&gt;</w:t>
-      </w:r>
-    </w:p>
-    <w:p>
-      <w:pPr>
-        <w:rPr>
-          <w:lang w:val="en-PH"/>
-        </w:rPr>
-      </w:pPr>
-    </w:p>
-    <w:p>
-      <w:pPr>
-        <w:pStyle w:val="Heading4"/>
-        <w:ind w:firstLine="720"/>
-        <w:rPr>
-          <w:b/>
-          <w:bCs/>
-          <w:i w:val="0"/>
-          <w:iCs w:val="0"/>
-        </w:rPr>
-      </w:pPr>
-      <w:r>
-        <w:rPr>
-          <w:b/>
-          <w:bCs/>
-          <w:i w:val="0"/>
-          <w:iCs w:val="0"/>
-          <w:color w:val="000000" w:themeColor="text1"/>
-        </w:rPr>
-        <w:t>C</w:t>
-      </w:r>
-      <w:r>
-        <w:rPr>
-          <w:b/>
-          <w:bCs/>
-          <w:i w:val="0"/>
-          <w:iCs w:val="0"/>
-          <w:color w:val="000000" w:themeColor="text1"/>
-        </w:rPr>
-        <w:t>.</w:t>
-      </w:r>
-      <w:r>
-        <w:rPr>
-          <w:b/>
-          <w:bCs/>
-          <w:i w:val="0"/>
-          <w:iCs w:val="0"/>
-          <w:color w:val="000000" w:themeColor="text1"/>
-        </w:rPr>
-        <w:t>1</w:t>
-      </w:r>
-      <w:r>
-        <w:rPr>
-          <w:b/>
-          <w:bCs/>
-          <w:i w:val="0"/>
-          <w:iCs w:val="0"/>
-          <w:color w:val="000000" w:themeColor="text1"/>
-        </w:rPr>
-        <w:t xml:space="preserve"> </w:t>
-      </w:r>
-      <w:r>
-        <w:rPr>
-          <w:rFonts w:cstheme="minorHAnsi"/>
-          <w:b/>
-          <w:bCs/>
-          <w:i w:val="0"/>
-          <w:iCs w:val="0"/>
-          <w:color w:val="000000" w:themeColor="text1"/>
-        </w:rPr>
-        <w:t>Convolutional Neural Network (CNN)</w:t>
-      </w:r>
-    </w:p>
-    <w:p>
-      <w:pPr>
         <w:ind w:left="720"/>
         <w:jc w:val="both"/>
         <w:rPr>
@@ -4744,7 +4955,7 @@
           <w:sz w:val="21"/>
           <w:szCs w:val="21"/>
         </w:rPr>
-        <w:t>M</w:t>
+        <w:t>Five m</w:t>
       </w:r>
       <w:r>
         <w:rPr>
@@ -4760,7 +4971,15 @@
           <w:sz w:val="21"/>
           <w:szCs w:val="21"/>
         </w:rPr>
-        <w:t xml:space="preserve"> were built using CNN</w:t>
+        <w:t xml:space="preserve"> were built using </w:t>
+      </w:r>
+      <w:r>
+        <w:rPr>
+          <w:rFonts w:cstheme="minorHAnsi"/>
+          <w:sz w:val="21"/>
+          <w:szCs w:val="21"/>
+        </w:rPr>
+        <w:t>Convolutional Neural Network (CNN)</w:t>
       </w:r>
       <w:r>
         <w:rPr>
@@ -4872,16 +5091,80 @@
           <w:sz w:val="21"/>
           <w:szCs w:val="21"/>
         </w:rPr>
-        <w:t>available to implement CNN, such as Tensorflow, Keras and Pytorch. F</w:t>
-      </w:r>
-      <w:r>
-        <w:rPr>
-          <w:rFonts w:cstheme="minorHAnsi"/>
-          <w:sz w:val="21"/>
-          <w:szCs w:val="21"/>
-        </w:rPr>
-        <w:t>or this project, Keras</w:t>
-      </w:r>
+        <w:t xml:space="preserve">available to implement CNN, such as </w:t>
+      </w:r>
+      <w:proofErr w:type="spellStart"/>
+      <w:r>
+        <w:rPr>
+          <w:rFonts w:cstheme="minorHAnsi"/>
+          <w:sz w:val="21"/>
+          <w:szCs w:val="21"/>
+        </w:rPr>
+        <w:t>Tensorflow</w:t>
+      </w:r>
+      <w:proofErr w:type="spellEnd"/>
+      <w:r>
+        <w:rPr>
+          <w:rFonts w:cstheme="minorHAnsi"/>
+          <w:sz w:val="21"/>
+          <w:szCs w:val="21"/>
+        </w:rPr>
+        <w:t xml:space="preserve">, </w:t>
+      </w:r>
+      <w:proofErr w:type="spellStart"/>
+      <w:r>
+        <w:rPr>
+          <w:rFonts w:cstheme="minorHAnsi"/>
+          <w:sz w:val="21"/>
+          <w:szCs w:val="21"/>
+        </w:rPr>
+        <w:t>Keras</w:t>
+      </w:r>
+      <w:proofErr w:type="spellEnd"/>
+      <w:r>
+        <w:rPr>
+          <w:rFonts w:cstheme="minorHAnsi"/>
+          <w:sz w:val="21"/>
+          <w:szCs w:val="21"/>
+        </w:rPr>
+        <w:t xml:space="preserve"> and </w:t>
+      </w:r>
+      <w:proofErr w:type="spellStart"/>
+      <w:r>
+        <w:rPr>
+          <w:rFonts w:cstheme="minorHAnsi"/>
+          <w:sz w:val="21"/>
+          <w:szCs w:val="21"/>
+        </w:rPr>
+        <w:t>Pytorch</w:t>
+      </w:r>
+      <w:proofErr w:type="spellEnd"/>
+      <w:r>
+        <w:rPr>
+          <w:rFonts w:cstheme="minorHAnsi"/>
+          <w:sz w:val="21"/>
+          <w:szCs w:val="21"/>
+        </w:rPr>
+        <w:t>. F</w:t>
+      </w:r>
+      <w:r>
+        <w:rPr>
+          <w:rFonts w:cstheme="minorHAnsi"/>
+          <w:sz w:val="21"/>
+          <w:szCs w:val="21"/>
+        </w:rPr>
+        <w:t xml:space="preserve">or this project, </w:t>
+      </w:r>
+      <w:proofErr w:type="spellStart"/>
+      <w:r>
+        <w:rPr>
+          <w:rFonts w:cstheme="minorHAnsi"/>
+          <w:sz w:val="21"/>
+          <w:szCs w:val="21"/>
+        </w:rPr>
+        <w:t>Keras</w:t>
+      </w:r>
+      <w:proofErr w:type="spellEnd"/>
       <w:r>
         <w:rPr>
           <w:rFonts w:cstheme="minorHAnsi"/>
@@ -5128,59 +5411,6 @@
     </w:p>
     <w:p>
       <w:pPr>
-        <w:pStyle w:val="Heading4"/>
-        <w:ind w:firstLine="720"/>
-        <w:rPr>
-          <w:b/>
-          <w:bCs/>
-          <w:i w:val="0"/>
-          <w:iCs w:val="0"/>
-          <w:color w:val="000000" w:themeColor="text1"/>
-        </w:rPr>
-      </w:pPr>
-      <w:r>
-        <w:rPr>
-          <w:b/>
-          <w:bCs/>
-          <w:i w:val="0"/>
-          <w:iCs w:val="0"/>
-          <w:color w:val="000000" w:themeColor="text1"/>
-        </w:rPr>
-        <w:t>C</w:t>
-      </w:r>
-      <w:r>
-        <w:rPr>
-          <w:b/>
-          <w:bCs/>
-          <w:i w:val="0"/>
-          <w:iCs w:val="0"/>
-          <w:color w:val="000000" w:themeColor="text1"/>
-        </w:rPr>
-        <w:t>.</w:t>
-      </w:r>
-      <w:r>
-        <w:rPr>
-          <w:b/>
-          <w:bCs/>
-          <w:i w:val="0"/>
-          <w:iCs w:val="0"/>
-          <w:color w:val="000000" w:themeColor="text1"/>
-        </w:rPr>
-        <w:t xml:space="preserve">2 </w:t>
-      </w:r>
-      <w:r>
-        <w:rPr>
-          <w:b/>
-          <w:bCs/>
-          <w:i w:val="0"/>
-          <w:iCs w:val="0"/>
-          <w:color w:val="000000" w:themeColor="text1"/>
-        </w:rPr>
-        <w:t>Pruning</w:t>
-      </w:r>
-    </w:p>
-    <w:p>
-      <w:pPr>
         <w:ind w:left="720"/>
         <w:jc w:val="both"/>
         <w:rPr>
@@ -5214,20 +5444,6 @@
           <w:sz w:val="21"/>
           <w:szCs w:val="21"/>
         </w:rPr>
-        <w:t xml:space="preserve"> five</w:t>
-      </w:r>
-      <w:r>
-        <w:rPr>
-          <w:sz w:val="21"/>
-          <w:szCs w:val="21"/>
-        </w:rPr>
-        <w:t xml:space="preserve"> CNN</w:t>
-      </w:r>
-      <w:r>
-        <w:rPr>
-          <w:sz w:val="21"/>
-          <w:szCs w:val="21"/>
-        </w:rPr>
         <w:t xml:space="preserve"> model</w:t>
       </w:r>
       <w:r>
@@ -5235,13 +5451,6 @@
           <w:sz w:val="21"/>
           <w:szCs w:val="21"/>
         </w:rPr>
-        <w:t>s</w:t>
-      </w:r>
-      <w:r>
-        <w:rPr>
-          <w:sz w:val="21"/>
-          <w:szCs w:val="21"/>
-        </w:rPr>
         <w:t xml:space="preserve"> was 256x256</w:t>
       </w:r>
       <w:r>
@@ -5256,14 +5465,21 @@
           <w:sz w:val="21"/>
           <w:szCs w:val="21"/>
         </w:rPr>
-        <w:t xml:space="preserve"> Hence, </w:t>
-      </w:r>
-      <w:r>
-        <w:rPr>
-          <w:sz w:val="21"/>
-          <w:szCs w:val="21"/>
-        </w:rPr>
-        <w:t>the generated h5 files</w:t>
+        <w:t xml:space="preserve"> Hence,</w:t>
+      </w:r>
+      <w:r>
+        <w:rPr>
+          <w:sz w:val="21"/>
+          <w:szCs w:val="21"/>
+        </w:rPr>
+        <w:t xml:space="preserve"> a single</w:t>
+      </w:r>
+      <w:r>
+        <w:rPr>
+          <w:sz w:val="21"/>
+          <w:szCs w:val="21"/>
+        </w:rPr>
+        <w:t xml:space="preserve"> generated h5 file</w:t>
       </w:r>
       <w:r>
         <w:rPr>
@@ -5365,7 +5581,7 @@
           <w:bCs/>
         </w:rPr>
       </w:pPr>
-      <w:bookmarkStart w:id="6" w:name="_Toc79792402"/>
+      <w:bookmarkStart w:id="6" w:name="_Toc79798374"/>
       <w:r>
         <w:rPr>
           <w:b/>
@@ -5396,7 +5612,55 @@
           <w:sz w:val="21"/>
           <w:szCs w:val="21"/>
         </w:rPr>
-        <w:t>A web application made with Streamlit was created as user interface. Streamlit is an opensource framework that can be used to run machine learning models in a graphical user interface such as web browser. Based on the several trials made using different platforms (Flask, Django) - Streamlit was found to be the most efficient</w:t>
+        <w:t xml:space="preserve">A web application made with </w:t>
+      </w:r>
+      <w:proofErr w:type="spellStart"/>
+      <w:r>
+        <w:rPr>
+          <w:sz w:val="21"/>
+          <w:szCs w:val="21"/>
+        </w:rPr>
+        <w:t>Streamlit</w:t>
+      </w:r>
+      <w:proofErr w:type="spellEnd"/>
+      <w:r>
+        <w:rPr>
+          <w:sz w:val="21"/>
+          <w:szCs w:val="21"/>
+        </w:rPr>
+        <w:t xml:space="preserve"> was created as user interface. </w:t>
+      </w:r>
+      <w:proofErr w:type="spellStart"/>
+      <w:r>
+        <w:rPr>
+          <w:sz w:val="21"/>
+          <w:szCs w:val="21"/>
+        </w:rPr>
+        <w:t>Streamlit</w:t>
+      </w:r>
+      <w:proofErr w:type="spellEnd"/>
+      <w:r>
+        <w:rPr>
+          <w:sz w:val="21"/>
+          <w:szCs w:val="21"/>
+        </w:rPr>
+        <w:t xml:space="preserve"> is an opensource framework that can be used to run machine learning models in a graphical user interface such as web browser. Based on the several trials made using different platforms (Flask, Django) - </w:t>
+      </w:r>
+      <w:proofErr w:type="spellStart"/>
+      <w:r>
+        <w:rPr>
+          <w:sz w:val="21"/>
+          <w:szCs w:val="21"/>
+        </w:rPr>
+        <w:t>Streamlit</w:t>
+      </w:r>
+      <w:proofErr w:type="spellEnd"/>
+      <w:r>
+        <w:rPr>
+          <w:sz w:val="21"/>
+          <w:szCs w:val="21"/>
+        </w:rPr>
+        <w:t xml:space="preserve"> was found to be the most efficient</w:t>
       </w:r>
       <w:r>
         <w:rPr>
@@ -5705,8 +5969,17 @@
           <w:sz w:val="21"/>
           <w:szCs w:val="21"/>
         </w:rPr>
-        <w:t xml:space="preserve"> Streamlit</w:t>
-      </w:r>
+        <w:t xml:space="preserve"> </w:t>
+      </w:r>
+      <w:proofErr w:type="spellStart"/>
+      <w:r>
+        <w:rPr>
+          <w:sz w:val="21"/>
+          <w:szCs w:val="21"/>
+        </w:rPr>
+        <w:t>Streamlit</w:t>
+      </w:r>
+      <w:proofErr w:type="spellEnd"/>
       <w:r>
         <w:rPr>
           <w:sz w:val="21"/>
@@ -5859,7 +6132,23 @@
           <w:sz w:val="21"/>
           <w:szCs w:val="21"/>
         </w:rPr>
-        <w:t>jpg or png format)</w:t>
+        <w:t xml:space="preserve">jpg or </w:t>
+      </w:r>
+      <w:proofErr w:type="spellStart"/>
+      <w:r>
+        <w:rPr>
+          <w:sz w:val="21"/>
+          <w:szCs w:val="21"/>
+        </w:rPr>
+        <w:t>png</w:t>
+      </w:r>
+      <w:proofErr w:type="spellEnd"/>
+      <w:r>
+        <w:rPr>
+          <w:sz w:val="21"/>
+          <w:szCs w:val="21"/>
+        </w:rPr>
+        <w:t xml:space="preserve"> format)</w:t>
       </w:r>
       <w:r>
         <w:rPr>
@@ -6363,8 +6652,17 @@
           <w:sz w:val="21"/>
           <w:szCs w:val="21"/>
         </w:rPr>
-        <w:t>predicted class will be mapped against major_category_id</w:t>
-      </w:r>
+        <w:t xml:space="preserve">predicted class will be mapped against </w:t>
+      </w:r>
+      <w:proofErr w:type="spellStart"/>
+      <w:r>
+        <w:rPr>
+          <w:sz w:val="21"/>
+          <w:szCs w:val="21"/>
+        </w:rPr>
+        <w:t>major_category_id</w:t>
+      </w:r>
+      <w:proofErr w:type="spellEnd"/>
       <w:r>
         <w:rPr>
           <w:sz w:val="21"/>
@@ -6636,7 +6934,23 @@
           <w:sz w:val="21"/>
           <w:szCs w:val="21"/>
         </w:rPr>
-        <w:t xml:space="preserve">The database used in this project is in a form of csv file imported to Pandas dataframe. </w:t>
+        <w:t xml:space="preserve">The database used in this project is in a form of csv file imported to Pandas </w:t>
+      </w:r>
+      <w:proofErr w:type="spellStart"/>
+      <w:r>
+        <w:rPr>
+          <w:sz w:val="21"/>
+          <w:szCs w:val="21"/>
+        </w:rPr>
+        <w:t>dataframe</w:t>
+      </w:r>
+      <w:proofErr w:type="spellEnd"/>
+      <w:r>
+        <w:rPr>
+          <w:sz w:val="21"/>
+          <w:szCs w:val="21"/>
+        </w:rPr>
+        <w:t xml:space="preserve">. </w:t>
       </w:r>
       <w:r>
         <w:rPr>
@@ -6685,7 +6999,14 @@
           <w:sz w:val="21"/>
           <w:szCs w:val="21"/>
         </w:rPr>
-        <w:t>Data</w:t>
+        <w:t>d</w:t>
+      </w:r>
+      <w:r>
+        <w:rPr>
+          <w:sz w:val="21"/>
+          <w:szCs w:val="21"/>
+        </w:rPr>
+        <w:t>ata</w:t>
       </w:r>
       <w:r>
         <w:rPr>
@@ -6844,7 +7165,7 @@
           <w:bCs/>
         </w:rPr>
       </w:pPr>
-      <w:bookmarkStart w:id="7" w:name="_Toc79792403"/>
+      <w:bookmarkStart w:id="7" w:name="_Toc79798375"/>
       <w:r>
         <w:rPr>
           <w:b/>
@@ -7184,6 +7505,7 @@
           <w:szCs w:val="21"/>
         </w:rPr>
       </w:pPr>
+      <w:proofErr w:type="spellStart"/>
       <w:r>
         <w:rPr>
           <w:b/>
@@ -7193,6 +7515,7 @@
         </w:rPr>
         <w:t>Streamlit</w:t>
       </w:r>
+      <w:proofErr w:type="spellEnd"/>
       <w:r>
         <w:rPr>
           <w:sz w:val="21"/>
@@ -7755,7 +8078,56 @@
           <w:sz w:val="21"/>
           <w:szCs w:val="21"/>
         </w:rPr>
-        <w:t>Application development workflow from Local developer machine until deployment to production environment hosted in Azure.</w:t>
+        <w:t>a</w:t>
+      </w:r>
+      <w:r>
+        <w:rPr>
+          <w:sz w:val="21"/>
+          <w:szCs w:val="21"/>
+        </w:rPr>
+        <w:t xml:space="preserve">pplication </w:t>
+      </w:r>
+      <w:r>
+        <w:rPr>
+          <w:sz w:val="21"/>
+          <w:szCs w:val="21"/>
+        </w:rPr>
+        <w:t>design</w:t>
+      </w:r>
+      <w:r>
+        <w:rPr>
+          <w:sz w:val="21"/>
+          <w:szCs w:val="21"/>
+        </w:rPr>
+        <w:t xml:space="preserve"> workflow</w:t>
+      </w:r>
+      <w:r>
+        <w:rPr>
+          <w:sz w:val="21"/>
+          <w:szCs w:val="21"/>
+        </w:rPr>
+        <w:t>,</w:t>
+      </w:r>
+      <w:r>
+        <w:rPr>
+          <w:sz w:val="21"/>
+          <w:szCs w:val="21"/>
+        </w:rPr>
+        <w:t xml:space="preserve"> from </w:t>
+      </w:r>
+      <w:r>
+        <w:rPr>
+          <w:sz w:val="21"/>
+          <w:szCs w:val="21"/>
+        </w:rPr>
+        <w:t>l</w:t>
+      </w:r>
+      <w:r>
+        <w:rPr>
+          <w:sz w:val="21"/>
+          <w:szCs w:val="21"/>
+        </w:rPr>
+        <w:t>ocal developer machine until deployment to production environment hosted in Azure.</w:t>
       </w:r>
       <w:r>
         <w:rPr>
@@ -8071,7 +8443,7 @@
           <w:bCs w:val="0"/>
         </w:rPr>
       </w:pPr>
-      <w:bookmarkStart w:id="8" w:name="_Toc79792404"/>
+      <w:bookmarkStart w:id="8" w:name="_Toc79798376"/>
       <w:r>
         <w:rPr>
           <w:rStyle w:val="Strong"/>
@@ -8274,7 +8646,7 @@
           <w:rStyle w:val="Strong"/>
         </w:rPr>
       </w:pPr>
-      <w:bookmarkStart w:id="9" w:name="_Toc79792405"/>
+      <w:bookmarkStart w:id="9" w:name="_Toc79798377"/>
       <w:r>
         <w:rPr>
           <w:rStyle w:val="Strong"/>
@@ -8415,7 +8787,7 @@
           <w:sz w:val="18"/>
           <w:szCs w:val="18"/>
         </w:rPr>
-        <w:t>5</w:t>
+        <w:t>6</w:t>
       </w:r>
       <w:r>
         <w:rPr>
@@ -8474,7 +8846,15 @@
           <w:sz w:val="21"/>
           <w:szCs w:val="21"/>
         </w:rPr>
-        <w:t xml:space="preserve">5 </w:t>
+        <w:t>6</w:t>
+      </w:r>
+      <w:r>
+        <w:rPr>
+          <w:rFonts w:cstheme="minorHAnsi"/>
+          <w:sz w:val="21"/>
+          <w:szCs w:val="21"/>
+        </w:rPr>
+        <w:t xml:space="preserve"> </w:t>
       </w:r>
       <w:r>
         <w:rPr>
@@ -8926,7 +9306,7 @@
           <w:sz w:val="18"/>
           <w:szCs w:val="18"/>
         </w:rPr>
-        <w:t>6</w:t>
+        <w:t>7</w:t>
       </w:r>
       <w:r>
         <w:rPr>
@@ -8999,7 +9379,7 @@
           <w:sz w:val="21"/>
           <w:szCs w:val="21"/>
         </w:rPr>
-        <w:t>6</w:t>
+        <w:t>7</w:t>
       </w:r>
       <w:r>
         <w:rPr>
@@ -9049,7 +9429,25 @@
           <w:sz w:val="21"/>
           <w:szCs w:val="21"/>
         </w:rPr>
-        <w:t xml:space="preserve"> - A convolutional layer of 32 activation maps, using a 3x3 filter size, and ReLU activation function </w:t>
+        <w:t xml:space="preserve"> - A convolutional layer of 32 activation maps, using a 3x3 filter size, and </w:t>
+      </w:r>
+      <w:proofErr w:type="spellStart"/>
+      <w:r>
+        <w:rPr>
+          <w:rFonts w:cstheme="minorHAnsi"/>
+          <w:sz w:val="21"/>
+          <w:szCs w:val="21"/>
+        </w:rPr>
+        <w:t>ReLU</w:t>
+      </w:r>
+      <w:proofErr w:type="spellEnd"/>
+      <w:r>
+        <w:rPr>
+          <w:rFonts w:cstheme="minorHAnsi"/>
+          <w:sz w:val="21"/>
+          <w:szCs w:val="21"/>
+        </w:rPr>
+        <w:t xml:space="preserve"> activation function </w:t>
       </w:r>
       <w:r>
         <w:rPr>
@@ -9167,7 +9565,16 @@
           <w:sz w:val="21"/>
           <w:szCs w:val="21"/>
         </w:rPr>
-        <w:t xml:space="preserve"> -  with 64 filters of 3x3 size and Re</w:t>
+        <w:t xml:space="preserve"> -  with 64 filters of 3x3 size and </w:t>
+      </w:r>
+      <w:proofErr w:type="spellStart"/>
+      <w:r>
+        <w:rPr>
+          <w:rFonts w:cstheme="minorHAnsi"/>
+          <w:sz w:val="21"/>
+          <w:szCs w:val="21"/>
+        </w:rPr>
+        <w:t>Re</w:t>
       </w:r>
       <w:r>
         <w:rPr>
@@ -9177,6 +9584,7 @@
         </w:rPr>
         <w:t>LU</w:t>
       </w:r>
+      <w:proofErr w:type="spellEnd"/>
       <w:r>
         <w:rPr>
           <w:rFonts w:cstheme="minorHAnsi"/>
@@ -9419,7 +9827,16 @@
           <w:sz w:val="21"/>
           <w:szCs w:val="21"/>
         </w:rPr>
-        <w:t xml:space="preserve"> - with 1024 nodes and Re</w:t>
+        <w:t xml:space="preserve"> - with 1024 nodes and </w:t>
+      </w:r>
+      <w:proofErr w:type="spellStart"/>
+      <w:r>
+        <w:rPr>
+          <w:rFonts w:cstheme="minorHAnsi"/>
+          <w:sz w:val="21"/>
+          <w:szCs w:val="21"/>
+        </w:rPr>
+        <w:t>Re</w:t>
       </w:r>
       <w:r>
         <w:rPr>
@@ -9429,6 +9846,7 @@
         </w:rPr>
         <w:t>LU</w:t>
       </w:r>
+      <w:proofErr w:type="spellEnd"/>
       <w:r>
         <w:rPr>
           <w:rFonts w:cstheme="minorHAnsi"/>
@@ -9556,7 +9974,7 @@
           <w:bCs/>
         </w:rPr>
       </w:pPr>
-      <w:bookmarkStart w:id="10" w:name="_Toc79792406"/>
+      <w:bookmarkStart w:id="10" w:name="_Toc79798378"/>
       <w:r>
         <w:rPr>
           <w:b/>
@@ -9797,7 +10215,7 @@
           <w:bCs w:val="0"/>
         </w:rPr>
       </w:pPr>
-      <w:bookmarkStart w:id="11" w:name="_Toc79792407"/>
+      <w:bookmarkStart w:id="11" w:name="_Toc79798379"/>
       <w:r>
         <w:rPr>
           <w:rStyle w:val="Strong"/>
@@ -9883,7 +10301,25 @@
           <w:sz w:val="21"/>
           <w:szCs w:val="21"/>
         </w:rPr>
-        <w:t xml:space="preserve"> conducted to reduce overfitting such as regularization, weight constraints and image augmentation. Streamlit, an opensource web framework was utilized to create a web application that runs the model files. The whole application including codes, configuration set-up and software dependencies were compiled into one </w:t>
+        <w:t xml:space="preserve"> conducted to reduce overfitting such as regularization, weight constraints and image augmentation. </w:t>
+      </w:r>
+      <w:proofErr w:type="spellStart"/>
+      <w:r>
+        <w:rPr>
+          <w:rFonts w:asciiTheme="minorHAnsi" w:hAnsiTheme="minorHAnsi"/>
+          <w:sz w:val="21"/>
+          <w:szCs w:val="21"/>
+        </w:rPr>
+        <w:t>Streamlit</w:t>
+      </w:r>
+      <w:proofErr w:type="spellEnd"/>
+      <w:r>
+        <w:rPr>
+          <w:rFonts w:asciiTheme="minorHAnsi" w:hAnsiTheme="minorHAnsi"/>
+          <w:sz w:val="21"/>
+          <w:szCs w:val="21"/>
+        </w:rPr>
+        <w:t xml:space="preserve">, an opensource web framework was utilized to create a web application that runs the model files. The whole application including codes, configuration set-up and software dependencies were compiled into one </w:t>
       </w:r>
       <w:r>
         <w:rPr>
@@ -9936,15 +10372,7 @@
           <w:sz w:val="21"/>
           <w:szCs w:val="21"/>
         </w:rPr>
-        <w:t>enhancement</w:t>
-      </w:r>
-      <w:r>
-        <w:rPr>
-          <w:rFonts w:asciiTheme="minorHAnsi" w:hAnsiTheme="minorHAnsi"/>
-          <w:sz w:val="21"/>
-          <w:szCs w:val="21"/>
-        </w:rPr>
-        <w:t xml:space="preserve"> </w:t>
+        <w:t xml:space="preserve">enhancement </w:t>
       </w:r>
       <w:r>
         <w:rPr>
@@ -10117,7 +10545,7 @@
           <w:szCs w:val="21"/>
         </w:rPr>
       </w:pPr>
-      <w:bookmarkStart w:id="12" w:name="_Toc79792408"/>
+      <w:bookmarkStart w:id="12" w:name="_Toc79798380"/>
       <w:r>
         <w:rPr>
           <w:rStyle w:val="Strong"/>
@@ -10252,8 +10680,18 @@
         <w:sz w:val="12"/>
         <w:szCs w:val="21"/>
       </w:rPr>
-      <w:t>Template Prepared by: William Pourmajidi</w:t>
+      <w:t xml:space="preserve">Template Prepared by: William </w:t>
     </w:r>
+    <w:proofErr w:type="spellStart"/>
+    <w:r>
+      <w:rPr>
+        <w:color w:val="333333"/>
+        <w:sz w:val="12"/>
+        <w:szCs w:val="21"/>
+      </w:rPr>
+      <w:t>Pourmajidi</w:t>
+    </w:r>
+    <w:proofErr w:type="spellEnd"/>
     <w:r>
       <w:rPr>
         <w:color w:val="333333"/>

--- a/documents/FinalWrittenReport-Group1.docx
+++ b/documents/FinalWrittenReport-Group1.docx
@@ -100,7 +100,7 @@
           <w:sz w:val="40"/>
           <w:szCs w:val="40"/>
         </w:rPr>
-        <w:t>An i</w:t>
+        <w:t xml:space="preserve">An </w:t>
       </w:r>
       <w:r>
         <w:rPr>
@@ -109,7 +109,34 @@
           <w:sz w:val="40"/>
           <w:szCs w:val="40"/>
         </w:rPr>
-        <w:t xml:space="preserve">mage recognition app </w:t>
+        <w:t>i</w:t>
+      </w:r>
+      <w:r>
+        <w:rPr>
+          <w:rFonts w:ascii="Times New Roman" w:hAnsi="Times New Roman" w:cs="Times New Roman"/>
+          <w:bCs/>
+          <w:sz w:val="40"/>
+          <w:szCs w:val="40"/>
+        </w:rPr>
+        <w:t xml:space="preserve">mage </w:t>
+      </w:r>
+      <w:r>
+        <w:rPr>
+          <w:rFonts w:ascii="Times New Roman" w:hAnsi="Times New Roman" w:cs="Times New Roman"/>
+          <w:bCs/>
+          <w:sz w:val="40"/>
+          <w:szCs w:val="40"/>
+        </w:rPr>
+        <w:t>r</w:t>
+      </w:r>
+      <w:r>
+        <w:rPr>
+          <w:rFonts w:ascii="Times New Roman" w:hAnsi="Times New Roman" w:cs="Times New Roman"/>
+          <w:bCs/>
+          <w:sz w:val="40"/>
+          <w:szCs w:val="40"/>
+        </w:rPr>
+        <w:t xml:space="preserve">ecognition app </w:t>
       </w:r>
       <w:r>
         <w:rPr>
@@ -363,10 +390,22 @@
               <w:rPr>
                 <w:rFonts w:ascii="Times New Roman" w:hAnsi="Times New Roman" w:cs="Times New Roman"/>
                 <w:bCs/>
-                <w:sz w:val="28"/>
-                <w:szCs w:val="28"/>
               </w:rPr>
             </w:pPr>
+            <w:r>
+              <w:rPr>
+                <w:rFonts w:ascii="Times New Roman" w:hAnsi="Times New Roman" w:cs="Times New Roman"/>
+                <w:bCs/>
+              </w:rPr>
+              <w:t>C</w:t>
+            </w:r>
+            <w:r>
+              <w:rPr>
+                <w:rFonts w:ascii="Times New Roman" w:hAnsi="Times New Roman" w:cs="Times New Roman"/>
+                <w:bCs/>
+              </w:rPr>
+              <w:t>0783939</w:t>
+            </w:r>
           </w:p>
         </w:tc>
       </w:tr>
@@ -426,10 +465,22 @@
               <w:rPr>
                 <w:rFonts w:ascii="Times New Roman" w:hAnsi="Times New Roman" w:cs="Times New Roman"/>
                 <w:bCs/>
-                <w:sz w:val="28"/>
-                <w:szCs w:val="28"/>
               </w:rPr>
             </w:pPr>
+            <w:r>
+              <w:rPr>
+                <w:rFonts w:ascii="Times New Roman" w:hAnsi="Times New Roman" w:cs="Times New Roman"/>
+                <w:bCs/>
+              </w:rPr>
+              <w:t>C0785</w:t>
+            </w:r>
+            <w:r>
+              <w:rPr>
+                <w:rFonts w:ascii="Times New Roman" w:hAnsi="Times New Roman" w:cs="Times New Roman"/>
+                <w:bCs/>
+              </w:rPr>
+              <w:t>493</w:t>
+            </w:r>
           </w:p>
         </w:tc>
       </w:tr>
@@ -489,10 +540,15 @@
               <w:rPr>
                 <w:rFonts w:ascii="Times New Roman" w:hAnsi="Times New Roman" w:cs="Times New Roman"/>
                 <w:bCs/>
-                <w:sz w:val="28"/>
-                <w:szCs w:val="28"/>
               </w:rPr>
             </w:pPr>
+            <w:r>
+              <w:rPr>
+                <w:rFonts w:ascii="Times New Roman" w:hAnsi="Times New Roman" w:cs="Times New Roman"/>
+                <w:bCs/>
+              </w:rPr>
+              <w:t>C0785370</w:t>
+            </w:r>
           </w:p>
         </w:tc>
       </w:tr>
@@ -552,10 +608,15 @@
               <w:rPr>
                 <w:rFonts w:ascii="Times New Roman" w:hAnsi="Times New Roman" w:cs="Times New Roman"/>
                 <w:bCs/>
-                <w:sz w:val="28"/>
-                <w:szCs w:val="28"/>
               </w:rPr>
             </w:pPr>
+            <w:r>
+              <w:rPr>
+                <w:rFonts w:ascii="Times New Roman" w:hAnsi="Times New Roman" w:cs="Times New Roman"/>
+                <w:bCs/>
+              </w:rPr>
+              <w:t>C0790419</w:t>
+            </w:r>
           </w:p>
         </w:tc>
       </w:tr>
@@ -2350,7 +2411,15 @@
           <w:sz w:val="21"/>
           <w:szCs w:val="21"/>
         </w:rPr>
-        <w:t xml:space="preserve"> products</w:t>
+        <w:t xml:space="preserve"> </w:t>
+      </w:r>
+      <w:r>
+        <w:rPr>
+          <w:rFonts w:asciiTheme="minorHAnsi" w:hAnsiTheme="minorHAnsi"/>
+          <w:sz w:val="21"/>
+          <w:szCs w:val="21"/>
+        </w:rPr>
+        <w:t>goods</w:t>
       </w:r>
       <w:r>
         <w:rPr>
@@ -2558,15 +2627,31 @@
           <w:sz w:val="21"/>
           <w:szCs w:val="21"/>
         </w:rPr>
-        <w:t xml:space="preserve"> and great timing to modernize ecommerce websites to </w:t>
-      </w:r>
-      <w:r>
-        <w:rPr>
-          <w:rFonts w:asciiTheme="minorHAnsi" w:hAnsiTheme="minorHAnsi"/>
-          <w:sz w:val="21"/>
-          <w:szCs w:val="21"/>
-        </w:rPr>
-        <w:t>gain more edge against competitors.</w:t>
+        <w:t xml:space="preserve"> and great timing </w:t>
+      </w:r>
+      <w:r>
+        <w:rPr>
+          <w:rFonts w:asciiTheme="minorHAnsi" w:hAnsiTheme="minorHAnsi"/>
+          <w:sz w:val="21"/>
+          <w:szCs w:val="21"/>
+        </w:rPr>
+        <w:t>for ecommerce website upgrade</w:t>
+      </w:r>
+      <w:r>
+        <w:rPr>
+          <w:rFonts w:asciiTheme="minorHAnsi" w:hAnsiTheme="minorHAnsi"/>
+          <w:sz w:val="21"/>
+          <w:szCs w:val="21"/>
+        </w:rPr>
+        <w:t>s</w:t>
+      </w:r>
+      <w:r>
+        <w:rPr>
+          <w:rFonts w:asciiTheme="minorHAnsi" w:hAnsiTheme="minorHAnsi"/>
+          <w:sz w:val="21"/>
+          <w:szCs w:val="21"/>
+        </w:rPr>
+        <w:t>.</w:t>
       </w:r>
       <w:r>
         <w:rPr>
@@ -2590,6 +2675,14 @@
           <w:sz w:val="21"/>
           <w:szCs w:val="21"/>
         </w:rPr>
+        <w:t xml:space="preserve">In </w:t>
+      </w:r>
+      <w:r>
+        <w:rPr>
+          <w:rFonts w:asciiTheme="minorHAnsi" w:hAnsiTheme="minorHAnsi"/>
+          <w:sz w:val="21"/>
+          <w:szCs w:val="21"/>
+        </w:rPr>
         <w:t xml:space="preserve">Canadian Tire </w:t>
       </w:r>
       <w:r>
@@ -2598,23 +2691,39 @@
           <w:sz w:val="21"/>
           <w:szCs w:val="21"/>
         </w:rPr>
-        <w:t xml:space="preserve">website </w:t>
-      </w:r>
-      <w:r>
-        <w:rPr>
-          <w:rFonts w:asciiTheme="minorHAnsi" w:hAnsiTheme="minorHAnsi"/>
-          <w:sz w:val="21"/>
-          <w:szCs w:val="21"/>
-        </w:rPr>
-        <w:t xml:space="preserve">has </w:t>
-      </w:r>
-      <w:r>
-        <w:rPr>
-          <w:rFonts w:asciiTheme="minorHAnsi" w:hAnsiTheme="minorHAnsi"/>
-          <w:sz w:val="21"/>
-          <w:szCs w:val="21"/>
-        </w:rPr>
-        <w:t>different options</w:t>
+        <w:t>website</w:t>
+      </w:r>
+      <w:r>
+        <w:rPr>
+          <w:rFonts w:asciiTheme="minorHAnsi" w:hAnsiTheme="minorHAnsi"/>
+          <w:sz w:val="21"/>
+          <w:szCs w:val="21"/>
+        </w:rPr>
+        <w:t xml:space="preserve">, </w:t>
+      </w:r>
+      <w:r>
+        <w:rPr>
+          <w:rFonts w:asciiTheme="minorHAnsi" w:hAnsiTheme="minorHAnsi"/>
+          <w:sz w:val="21"/>
+          <w:szCs w:val="21"/>
+        </w:rPr>
+        <w:t xml:space="preserve">the fastest option to search for </w:t>
+      </w:r>
+      <w:r>
+        <w:rPr>
+          <w:rFonts w:asciiTheme="minorHAnsi" w:hAnsiTheme="minorHAnsi"/>
+          <w:sz w:val="21"/>
+          <w:szCs w:val="21"/>
+        </w:rPr>
+        <w:t>products is</w:t>
+      </w:r>
+      <w:r>
+        <w:rPr>
+          <w:rFonts w:asciiTheme="minorHAnsi" w:hAnsiTheme="minorHAnsi"/>
+          <w:sz w:val="21"/>
+          <w:szCs w:val="21"/>
+        </w:rPr>
+        <w:t xml:space="preserve"> the</w:t>
       </w:r>
       <w:r>
         <w:rPr>
@@ -2630,15 +2739,79 @@
           <w:sz w:val="21"/>
           <w:szCs w:val="21"/>
         </w:rPr>
-        <w:t xml:space="preserve">for buyers to find certain products, </w:t>
-      </w:r>
-      <w:r>
-        <w:rPr>
-          <w:rFonts w:asciiTheme="minorHAnsi" w:hAnsiTheme="minorHAnsi"/>
-          <w:sz w:val="21"/>
-          <w:szCs w:val="21"/>
-        </w:rPr>
-        <w:t>such as</w:t>
+        <w:t xml:space="preserve">conventional search field. </w:t>
+      </w:r>
+      <w:r>
+        <w:rPr>
+          <w:rFonts w:asciiTheme="minorHAnsi" w:hAnsiTheme="minorHAnsi"/>
+          <w:sz w:val="21"/>
+          <w:szCs w:val="21"/>
+        </w:rPr>
+        <w:t>While this</w:t>
+      </w:r>
+      <w:r>
+        <w:rPr>
+          <w:rFonts w:asciiTheme="minorHAnsi" w:hAnsiTheme="minorHAnsi"/>
+          <w:sz w:val="21"/>
+          <w:szCs w:val="21"/>
+        </w:rPr>
+        <w:t xml:space="preserve"> search field</w:t>
+      </w:r>
+      <w:r>
+        <w:rPr>
+          <w:rFonts w:asciiTheme="minorHAnsi" w:hAnsiTheme="minorHAnsi"/>
+          <w:sz w:val="21"/>
+          <w:szCs w:val="21"/>
+        </w:rPr>
+        <w:t xml:space="preserve"> brings convenience to most users</w:t>
+      </w:r>
+      <w:r>
+        <w:rPr>
+          <w:rFonts w:asciiTheme="minorHAnsi" w:hAnsiTheme="minorHAnsi"/>
+          <w:sz w:val="21"/>
+          <w:szCs w:val="21"/>
+        </w:rPr>
+        <w:t xml:space="preserve">, </w:t>
+      </w:r>
+      <w:r>
+        <w:rPr>
+          <w:rFonts w:asciiTheme="minorHAnsi" w:hAnsiTheme="minorHAnsi"/>
+          <w:sz w:val="21"/>
+          <w:szCs w:val="21"/>
+        </w:rPr>
+        <w:t xml:space="preserve">some </w:t>
+      </w:r>
+      <w:r>
+        <w:rPr>
+          <w:rFonts w:asciiTheme="minorHAnsi" w:hAnsiTheme="minorHAnsi"/>
+          <w:sz w:val="21"/>
+          <w:szCs w:val="21"/>
+        </w:rPr>
+        <w:t>people</w:t>
+      </w:r>
+      <w:r>
+        <w:rPr>
+          <w:rFonts w:asciiTheme="minorHAnsi" w:hAnsiTheme="minorHAnsi"/>
+          <w:sz w:val="21"/>
+          <w:szCs w:val="21"/>
+        </w:rPr>
+        <w:t xml:space="preserve"> often </w:t>
+      </w:r>
+      <w:r>
+        <w:rPr>
+          <w:rFonts w:asciiTheme="minorHAnsi" w:hAnsiTheme="minorHAnsi"/>
+          <w:sz w:val="21"/>
+          <w:szCs w:val="21"/>
+        </w:rPr>
+        <w:t>forget</w:t>
+      </w:r>
+      <w:r>
+        <w:rPr>
+          <w:rFonts w:asciiTheme="minorHAnsi" w:hAnsiTheme="minorHAnsi"/>
+          <w:sz w:val="21"/>
+          <w:szCs w:val="21"/>
+        </w:rPr>
+        <w:t>,</w:t>
       </w:r>
       <w:r>
         <w:rPr>
@@ -2654,87 +2827,7 @@
           <w:sz w:val="21"/>
           <w:szCs w:val="21"/>
         </w:rPr>
-        <w:t xml:space="preserve">navigation options and </w:t>
-      </w:r>
-      <w:r>
-        <w:rPr>
-          <w:rFonts w:asciiTheme="minorHAnsi" w:hAnsiTheme="minorHAnsi"/>
-          <w:sz w:val="21"/>
-          <w:szCs w:val="21"/>
-        </w:rPr>
-        <w:t>the</w:t>
-      </w:r>
-      <w:r>
-        <w:rPr>
-          <w:rFonts w:asciiTheme="minorHAnsi" w:hAnsiTheme="minorHAnsi"/>
-          <w:sz w:val="21"/>
-          <w:szCs w:val="21"/>
-        </w:rPr>
-        <w:t>ir</w:t>
-      </w:r>
-      <w:r>
-        <w:rPr>
-          <w:rFonts w:asciiTheme="minorHAnsi" w:hAnsiTheme="minorHAnsi"/>
-          <w:sz w:val="21"/>
-          <w:szCs w:val="21"/>
-        </w:rPr>
-        <w:t xml:space="preserve"> conventional search field. </w:t>
-      </w:r>
-      <w:r>
-        <w:rPr>
-          <w:rFonts w:asciiTheme="minorHAnsi" w:hAnsiTheme="minorHAnsi"/>
-          <w:sz w:val="21"/>
-          <w:szCs w:val="21"/>
-        </w:rPr>
-        <w:t>Th</w:t>
-      </w:r>
-      <w:r>
-        <w:rPr>
-          <w:rFonts w:asciiTheme="minorHAnsi" w:hAnsiTheme="minorHAnsi"/>
-          <w:sz w:val="21"/>
-          <w:szCs w:val="21"/>
-        </w:rPr>
-        <w:t>is</w:t>
-      </w:r>
-      <w:r>
-        <w:rPr>
-          <w:rFonts w:asciiTheme="minorHAnsi" w:hAnsiTheme="minorHAnsi"/>
-          <w:sz w:val="21"/>
-          <w:szCs w:val="21"/>
-        </w:rPr>
-        <w:t xml:space="preserve"> search field</w:t>
-      </w:r>
-      <w:r>
-        <w:rPr>
-          <w:rFonts w:asciiTheme="minorHAnsi" w:hAnsiTheme="minorHAnsi"/>
-          <w:sz w:val="21"/>
-          <w:szCs w:val="21"/>
-        </w:rPr>
-        <w:t xml:space="preserve"> brings convenience to most users; h</w:t>
-      </w:r>
-      <w:r>
-        <w:rPr>
-          <w:rFonts w:asciiTheme="minorHAnsi" w:hAnsiTheme="minorHAnsi"/>
-          <w:sz w:val="21"/>
-          <w:szCs w:val="21"/>
-        </w:rPr>
-        <w:t xml:space="preserve">owever, </w:t>
-      </w:r>
-      <w:r>
-        <w:rPr>
-          <w:rFonts w:asciiTheme="minorHAnsi" w:hAnsiTheme="minorHAnsi"/>
-          <w:sz w:val="21"/>
-          <w:szCs w:val="21"/>
-        </w:rPr>
-        <w:t xml:space="preserve">some customers often </w:t>
-      </w:r>
-      <w:r>
-        <w:rPr>
-          <w:rFonts w:asciiTheme="minorHAnsi" w:hAnsiTheme="minorHAnsi"/>
-          <w:sz w:val="21"/>
-          <w:szCs w:val="21"/>
-        </w:rPr>
-        <w:t>forget</w:t>
+        <w:t>or are unfamiliar about the product they are looking for.</w:t>
       </w:r>
       <w:r>
         <w:rPr>
@@ -2750,7 +2843,7 @@
           <w:sz w:val="21"/>
           <w:szCs w:val="21"/>
         </w:rPr>
-        <w:t>or are unfamiliar about the product they are looking for.</w:t>
+        <w:t>Hence,</w:t>
       </w:r>
       <w:r>
         <w:rPr>
@@ -2766,31 +2859,31 @@
           <w:sz w:val="21"/>
           <w:szCs w:val="21"/>
         </w:rPr>
-        <w:t xml:space="preserve">Hence, </w:t>
-      </w:r>
-      <w:r>
-        <w:rPr>
-          <w:rFonts w:asciiTheme="minorHAnsi" w:hAnsiTheme="minorHAnsi"/>
-          <w:sz w:val="21"/>
-          <w:szCs w:val="21"/>
-        </w:rPr>
-        <w:t>they tend to visit the nearest store personally to identify the product</w:t>
-      </w:r>
-      <w:r>
-        <w:rPr>
-          <w:rFonts w:asciiTheme="minorHAnsi" w:hAnsiTheme="minorHAnsi"/>
-          <w:sz w:val="21"/>
-          <w:szCs w:val="21"/>
-        </w:rPr>
-        <w:t xml:space="preserve"> which </w:t>
-      </w:r>
-      <w:r>
-        <w:rPr>
-          <w:rFonts w:asciiTheme="minorHAnsi" w:hAnsiTheme="minorHAnsi"/>
-          <w:sz w:val="21"/>
-          <w:szCs w:val="21"/>
-        </w:rPr>
-        <w:t>entail</w:t>
+        <w:t xml:space="preserve">sometimes </w:t>
+      </w:r>
+      <w:r>
+        <w:rPr>
+          <w:rFonts w:asciiTheme="minorHAnsi" w:hAnsiTheme="minorHAnsi"/>
+          <w:sz w:val="21"/>
+          <w:szCs w:val="21"/>
+        </w:rPr>
+        <w:t xml:space="preserve">it </w:t>
+      </w:r>
+      <w:r>
+        <w:rPr>
+          <w:rFonts w:asciiTheme="minorHAnsi" w:hAnsiTheme="minorHAnsi"/>
+          <w:sz w:val="21"/>
+          <w:szCs w:val="21"/>
+        </w:rPr>
+        <w:t xml:space="preserve">causes </w:t>
+      </w:r>
+      <w:r>
+        <w:rPr>
+          <w:rFonts w:asciiTheme="minorHAnsi" w:hAnsiTheme="minorHAnsi"/>
+          <w:sz w:val="21"/>
+          <w:szCs w:val="21"/>
+        </w:rPr>
+        <w:t>annoyance</w:t>
       </w:r>
       <w:r>
         <w:rPr>
@@ -2806,7 +2899,79 @@
           <w:sz w:val="21"/>
           <w:szCs w:val="21"/>
         </w:rPr>
-        <w:t>additional effort and time.</w:t>
+        <w:t>than convenience.</w:t>
+      </w:r>
+      <w:r>
+        <w:rPr>
+          <w:rFonts w:asciiTheme="minorHAnsi" w:hAnsiTheme="minorHAnsi"/>
+          <w:sz w:val="21"/>
+          <w:szCs w:val="21"/>
+        </w:rPr>
+        <w:t xml:space="preserve"> </w:t>
+      </w:r>
+      <w:r>
+        <w:rPr>
+          <w:rFonts w:asciiTheme="minorHAnsi" w:hAnsiTheme="minorHAnsi"/>
+          <w:sz w:val="21"/>
+          <w:szCs w:val="21"/>
+        </w:rPr>
+        <w:t>This project aims</w:t>
+      </w:r>
+      <w:r>
+        <w:rPr>
+          <w:rFonts w:asciiTheme="minorHAnsi" w:hAnsiTheme="minorHAnsi"/>
+          <w:sz w:val="21"/>
+          <w:szCs w:val="21"/>
+        </w:rPr>
+        <w:t xml:space="preserve"> to bring </w:t>
+      </w:r>
+      <w:r>
+        <w:rPr>
+          <w:rFonts w:asciiTheme="minorHAnsi" w:hAnsiTheme="minorHAnsi"/>
+          <w:sz w:val="21"/>
+          <w:szCs w:val="21"/>
+        </w:rPr>
+        <w:t xml:space="preserve">ease and </w:t>
+      </w:r>
+      <w:r>
+        <w:rPr>
+          <w:rFonts w:asciiTheme="minorHAnsi" w:hAnsiTheme="minorHAnsi"/>
+          <w:sz w:val="21"/>
+          <w:szCs w:val="21"/>
+        </w:rPr>
+        <w:t>enhanced customer experience while</w:t>
+      </w:r>
+      <w:r>
+        <w:rPr>
+          <w:rFonts w:asciiTheme="minorHAnsi" w:hAnsiTheme="minorHAnsi"/>
+          <w:sz w:val="21"/>
+          <w:szCs w:val="21"/>
+        </w:rPr>
+        <w:t xml:space="preserve"> </w:t>
+      </w:r>
+      <w:r>
+        <w:rPr>
+          <w:rFonts w:asciiTheme="minorHAnsi" w:hAnsiTheme="minorHAnsi"/>
+          <w:sz w:val="21"/>
+          <w:szCs w:val="21"/>
+        </w:rPr>
+        <w:t>users</w:t>
+      </w:r>
+      <w:r>
+        <w:rPr>
+          <w:rFonts w:asciiTheme="minorHAnsi" w:hAnsiTheme="minorHAnsi"/>
+          <w:sz w:val="21"/>
+          <w:szCs w:val="21"/>
+        </w:rPr>
+        <w:t xml:space="preserve"> </w:t>
+      </w:r>
+      <w:r>
+        <w:rPr>
+          <w:rFonts w:asciiTheme="minorHAnsi" w:hAnsiTheme="minorHAnsi"/>
+          <w:sz w:val="21"/>
+          <w:szCs w:val="21"/>
+        </w:rPr>
+        <w:t>browse through Canadian Tire website.</w:t>
       </w:r>
     </w:p>
     <w:p>
@@ -2827,15 +2992,15 @@
           <w:sz w:val="21"/>
           <w:szCs w:val="21"/>
         </w:rPr>
-        <w:t xml:space="preserve">The goal of this project is to develop a </w:t>
-      </w:r>
-      <w:r>
-        <w:rPr>
-          <w:rFonts w:asciiTheme="minorHAnsi" w:hAnsiTheme="minorHAnsi"/>
-          <w:sz w:val="21"/>
-          <w:szCs w:val="21"/>
-        </w:rPr>
-        <w:t xml:space="preserve">website that can accurately </w:t>
+        <w:t>Product Look App</w:t>
+      </w:r>
+      <w:r>
+        <w:rPr>
+          <w:rFonts w:asciiTheme="minorHAnsi" w:hAnsiTheme="minorHAnsi"/>
+          <w:sz w:val="21"/>
+          <w:szCs w:val="21"/>
+        </w:rPr>
+        <w:t xml:space="preserve"> is a web application that can </w:t>
       </w:r>
       <w:r>
         <w:rPr>
@@ -2867,87 +3032,31 @@
           <w:sz w:val="21"/>
           <w:szCs w:val="21"/>
         </w:rPr>
-        <w:t xml:space="preserve">training images extracted from Canadian Tire, </w:t>
-      </w:r>
-      <w:r>
-        <w:rPr>
-          <w:rFonts w:asciiTheme="minorHAnsi" w:hAnsiTheme="minorHAnsi"/>
-          <w:sz w:val="21"/>
-          <w:szCs w:val="21"/>
-        </w:rPr>
-        <w:t xml:space="preserve">the app must be able to </w:t>
-      </w:r>
-      <w:r>
-        <w:rPr>
-          <w:rFonts w:asciiTheme="minorHAnsi" w:hAnsiTheme="minorHAnsi"/>
-          <w:sz w:val="21"/>
-          <w:szCs w:val="21"/>
-        </w:rPr>
-        <w:t xml:space="preserve">determine the specific category of the product being searched, and </w:t>
-      </w:r>
-      <w:r>
-        <w:rPr>
-          <w:rFonts w:asciiTheme="minorHAnsi" w:hAnsiTheme="minorHAnsi"/>
-          <w:sz w:val="21"/>
-          <w:szCs w:val="21"/>
-        </w:rPr>
-        <w:t>eventually</w:t>
-      </w:r>
-      <w:r>
-        <w:rPr>
-          <w:rFonts w:asciiTheme="minorHAnsi" w:hAnsiTheme="minorHAnsi"/>
-          <w:sz w:val="21"/>
-          <w:szCs w:val="21"/>
-        </w:rPr>
-        <w:t xml:space="preserve"> redirect </w:t>
-      </w:r>
-      <w:r>
-        <w:rPr>
-          <w:rFonts w:asciiTheme="minorHAnsi" w:hAnsiTheme="minorHAnsi"/>
-          <w:sz w:val="21"/>
-          <w:szCs w:val="21"/>
-        </w:rPr>
-        <w:t xml:space="preserve">users </w:t>
-      </w:r>
-      <w:r>
-        <w:rPr>
-          <w:rFonts w:asciiTheme="minorHAnsi" w:hAnsiTheme="minorHAnsi"/>
-          <w:sz w:val="21"/>
-          <w:szCs w:val="21"/>
-        </w:rPr>
-        <w:t xml:space="preserve">to </w:t>
-      </w:r>
-      <w:r>
-        <w:rPr>
-          <w:rFonts w:asciiTheme="minorHAnsi" w:hAnsiTheme="minorHAnsi"/>
-          <w:sz w:val="21"/>
-          <w:szCs w:val="21"/>
-        </w:rPr>
-        <w:t xml:space="preserve">the </w:t>
-      </w:r>
-      <w:r>
-        <w:rPr>
-          <w:rFonts w:asciiTheme="minorHAnsi" w:hAnsiTheme="minorHAnsi"/>
-          <w:sz w:val="21"/>
-          <w:szCs w:val="21"/>
-        </w:rPr>
-        <w:t>product</w:t>
-      </w:r>
-      <w:r>
-        <w:rPr>
-          <w:rFonts w:asciiTheme="minorHAnsi" w:hAnsiTheme="minorHAnsi"/>
-          <w:sz w:val="21"/>
-          <w:szCs w:val="21"/>
-        </w:rPr>
-        <w:t xml:space="preserve"> page </w:t>
-      </w:r>
-      <w:r>
-        <w:rPr>
-          <w:rFonts w:asciiTheme="minorHAnsi" w:hAnsiTheme="minorHAnsi"/>
-          <w:sz w:val="21"/>
-          <w:szCs w:val="21"/>
-        </w:rPr>
-        <w:t>inside</w:t>
+        <w:t xml:space="preserve">Convolutional Neural Network (CNN) model and </w:t>
+      </w:r>
+      <w:r>
+        <w:rPr>
+          <w:rFonts w:asciiTheme="minorHAnsi" w:hAnsiTheme="minorHAnsi"/>
+          <w:sz w:val="21"/>
+          <w:szCs w:val="21"/>
+        </w:rPr>
+        <w:t>training images</w:t>
+      </w:r>
+      <w:r>
+        <w:rPr>
+          <w:rFonts w:asciiTheme="minorHAnsi" w:hAnsiTheme="minorHAnsi"/>
+          <w:sz w:val="21"/>
+          <w:szCs w:val="21"/>
+        </w:rPr>
+        <w:t xml:space="preserve"> from Canadian Tire</w:t>
+      </w:r>
+      <w:r>
+        <w:rPr>
+          <w:rFonts w:asciiTheme="minorHAnsi" w:hAnsiTheme="minorHAnsi"/>
+          <w:sz w:val="21"/>
+          <w:szCs w:val="21"/>
+        </w:rPr>
+        <w:t>,</w:t>
       </w:r>
       <w:r>
         <w:rPr>
@@ -2963,15 +3072,103 @@
           <w:sz w:val="21"/>
           <w:szCs w:val="21"/>
         </w:rPr>
-        <w:t xml:space="preserve">Canadian Tire </w:t>
-      </w:r>
-      <w:r>
-        <w:rPr>
-          <w:rFonts w:asciiTheme="minorHAnsi" w:hAnsiTheme="minorHAnsi"/>
-          <w:sz w:val="21"/>
-          <w:szCs w:val="21"/>
-        </w:rPr>
-        <w:t>website.</w:t>
+        <w:t>app can</w:t>
+      </w:r>
+      <w:r>
+        <w:rPr>
+          <w:rFonts w:asciiTheme="minorHAnsi" w:hAnsiTheme="minorHAnsi"/>
+          <w:sz w:val="21"/>
+          <w:szCs w:val="21"/>
+        </w:rPr>
+        <w:t xml:space="preserve"> </w:t>
+      </w:r>
+      <w:r>
+        <w:rPr>
+          <w:rFonts w:asciiTheme="minorHAnsi" w:hAnsiTheme="minorHAnsi"/>
+          <w:sz w:val="21"/>
+          <w:szCs w:val="21"/>
+        </w:rPr>
+        <w:t xml:space="preserve">identify the category where </w:t>
+      </w:r>
+      <w:r>
+        <w:rPr>
+          <w:rFonts w:asciiTheme="minorHAnsi" w:hAnsiTheme="minorHAnsi"/>
+          <w:sz w:val="21"/>
+          <w:szCs w:val="21"/>
+        </w:rPr>
+        <w:t>a specific</w:t>
+      </w:r>
+      <w:r>
+        <w:rPr>
+          <w:rFonts w:asciiTheme="minorHAnsi" w:hAnsiTheme="minorHAnsi"/>
+          <w:sz w:val="21"/>
+          <w:szCs w:val="21"/>
+        </w:rPr>
+        <w:t xml:space="preserve"> product belongs to. </w:t>
+      </w:r>
+      <w:r>
+        <w:rPr>
+          <w:rFonts w:asciiTheme="minorHAnsi" w:hAnsiTheme="minorHAnsi"/>
+          <w:sz w:val="21"/>
+          <w:szCs w:val="21"/>
+        </w:rPr>
+        <w:t xml:space="preserve">Ultimately, users will be redirected to </w:t>
+      </w:r>
+      <w:r>
+        <w:rPr>
+          <w:rFonts w:asciiTheme="minorHAnsi" w:hAnsiTheme="minorHAnsi"/>
+          <w:sz w:val="21"/>
+          <w:szCs w:val="21"/>
+        </w:rPr>
+        <w:t>Canadian Tire website</w:t>
+      </w:r>
+      <w:r>
+        <w:rPr>
+          <w:rFonts w:asciiTheme="minorHAnsi" w:hAnsiTheme="minorHAnsi"/>
+          <w:sz w:val="21"/>
+          <w:szCs w:val="21"/>
+        </w:rPr>
+        <w:t xml:space="preserve"> </w:t>
+      </w:r>
+      <w:r>
+        <w:rPr>
+          <w:rFonts w:asciiTheme="minorHAnsi" w:hAnsiTheme="minorHAnsi"/>
+          <w:sz w:val="21"/>
+          <w:szCs w:val="21"/>
+        </w:rPr>
+        <w:t xml:space="preserve">to browse </w:t>
+      </w:r>
+      <w:r>
+        <w:rPr>
+          <w:rFonts w:asciiTheme="minorHAnsi" w:hAnsiTheme="minorHAnsi"/>
+          <w:sz w:val="21"/>
+          <w:szCs w:val="21"/>
+        </w:rPr>
+        <w:t>for available brands</w:t>
+      </w:r>
+      <w:r>
+        <w:rPr>
+          <w:rFonts w:asciiTheme="minorHAnsi" w:hAnsiTheme="minorHAnsi"/>
+          <w:sz w:val="21"/>
+          <w:szCs w:val="21"/>
+        </w:rPr>
+        <w:t xml:space="preserve"> </w:t>
+      </w:r>
+      <w:r>
+        <w:rPr>
+          <w:rFonts w:asciiTheme="minorHAnsi" w:hAnsiTheme="minorHAnsi"/>
+          <w:sz w:val="21"/>
+          <w:szCs w:val="21"/>
+        </w:rPr>
+        <w:t>and</w:t>
+      </w:r>
+      <w:r>
+        <w:rPr>
+          <w:rFonts w:asciiTheme="minorHAnsi" w:hAnsiTheme="minorHAnsi"/>
+          <w:sz w:val="21"/>
+          <w:szCs w:val="21"/>
+        </w:rPr>
+        <w:t xml:space="preserve"> proceed to checkout.</w:t>
       </w:r>
     </w:p>
     <w:p>
@@ -13768,6 +13965,23 @@
       <w:ind w:left="440"/>
     </w:pPr>
   </w:style>
+  <w:style w:type="paragraph" w:customStyle="1" w:styleId="Default">
+    <w:name w:val="Default"/>
+    <w:rsid w:val="00FF3A16"/>
+    <w:pPr>
+      <w:autoSpaceDE w:val="0"/>
+      <w:autoSpaceDN w:val="0"/>
+      <w:adjustRightInd w:val="0"/>
+      <w:spacing w:after="0" w:line="240" w:lineRule="auto"/>
+    </w:pPr>
+    <w:rPr>
+      <w:rFonts w:ascii="Times New Roman" w:hAnsi="Times New Roman" w:cs="Times New Roman"/>
+      <w:color w:val="000000"/>
+      <w:sz w:val="24"/>
+      <w:szCs w:val="24"/>
+      <w:lang w:val="en-PH"/>
+    </w:rPr>
+  </w:style>
 </w:styles>
 </file>
 
